--- a/CV.docx
+++ b/CV.docx
@@ -147,7 +147,7 @@
         </w:rPr>
         <w:t xml:space="preserve">: </w:t>
       </w:r>
-      <w:hyperlink r:id="Recf9b068cf414ea2">
+      <w:hyperlink r:id="R840733b39a244676">
         <w:r>
           <w:rPr>
             <w:rStyle w:val="Hyperlink"/>
@@ -174,8 +174,41 @@
           <w:szCs w:val="28"/>
           <w:lang w:val="tr-TR"/>
         </w:rPr>
-        <w:t>Personal Website:</w:t>
-      </w:r>
+        <w:t xml:space="preserve">Personal </w:t>
+      </w:r>
+      <w:r>
+        <w:rPr>
+          <w:rFonts w:ascii="Calibri" w:hAnsi="Calibri" w:eastAsia="Calibri" w:cs="Calibri"/>
+          <w:noProof w:val="0"/>
+          <w:sz w:val="28"/>
+          <w:szCs w:val="28"/>
+          <w:lang w:val="tr-TR"/>
+        </w:rPr>
+        <w:t>Website</w:t>
+      </w:r>
+      <w:r>
+        <w:rPr>
+          <w:rFonts w:ascii="Calibri" w:hAnsi="Calibri" w:eastAsia="Calibri" w:cs="Calibri"/>
+          <w:noProof w:val="0"/>
+          <w:sz w:val="28"/>
+          <w:szCs w:val="28"/>
+          <w:lang w:val="tr-TR"/>
+        </w:rPr>
+        <w:t>:</w:t>
+      </w:r>
+      <w:hyperlink r:id="Ra11ec716d40143bf">
+        <w:r>
+          <w:rPr>
+            <w:rStyle w:val="Hyperlink"/>
+            <w:rFonts w:ascii="Calibri" w:hAnsi="Calibri" w:eastAsia="Calibri" w:cs="Calibri"/>
+            <w:noProof w:val="0"/>
+            <w:sz w:val="28"/>
+            <w:szCs w:val="28"/>
+            <w:lang w:val="tr-TR"/>
+          </w:rPr>
+          <w:t>https://fairlanders.github.io/</w:t>
+        </w:r>
+      </w:hyperlink>
     </w:p>
     <w:p>
       <w:pPr>
